--- a/annex14/Annexe14-DragDrop (2).docx
+++ b/annex14/Annexe14-DragDrop (2).docx
@@ -23,7 +23,15 @@
         <w:t xml:space="preserve">Glisser et déposer </w:t>
       </w:r>
       <w:r>
-        <w:t>« Drag&amp;Drop »</w:t>
+        <w:t>« </w:t>
+      </w:r>
+      <w:proofErr w:type="spellStart"/>
+      <w:r>
+        <w:t>Drag&amp;Drop</w:t>
+      </w:r>
+      <w:proofErr w:type="spellEnd"/>
+      <w:r>
+        <w:t> »</w:t>
       </w:r>
       <w:r>
         <w:t xml:space="preserve"> </w:t>
@@ -79,21 +87,25 @@
       <w:r>
         <w:t xml:space="preserve"> </w:t>
       </w:r>
+      <w:proofErr w:type="spellStart"/>
       <w:r>
         <w:rPr>
           <w:rFonts w:ascii="Courier New" w:hAnsi="Courier New" w:cs="Courier New"/>
         </w:rPr>
         <w:t>OnTouchEvent</w:t>
       </w:r>
+      <w:proofErr w:type="spellEnd"/>
       <w:r>
         <w:t xml:space="preserve"> et </w:t>
       </w:r>
+      <w:proofErr w:type="spellStart"/>
       <w:r>
         <w:rPr>
           <w:rFonts w:ascii="Courier New" w:hAnsi="Courier New" w:cs="Courier New"/>
         </w:rPr>
         <w:t>OnDragEvent</w:t>
       </w:r>
+      <w:proofErr w:type="spellEnd"/>
       <w:r>
         <w:t xml:space="preserve"> </w:t>
       </w:r>
@@ -221,6 +233,7 @@
           <w:numId w:val="2"/>
         </w:numPr>
       </w:pPr>
+      <w:proofErr w:type="gramStart"/>
       <w:r>
         <w:t xml:space="preserve">( </w:t>
       </w:r>
@@ -228,7 +241,14 @@
         <w:rPr>
           <w:i/>
         </w:rPr>
-        <w:t>3 min</w:t>
+        <w:t>3</w:t>
+      </w:r>
+      <w:proofErr w:type="gramEnd"/>
+      <w:r>
+        <w:rPr>
+          <w:i/>
+        </w:rPr>
+        <w:t xml:space="preserve"> min</w:t>
       </w:r>
       <w:r>
         <w:t xml:space="preserve"> ) </w:t>
@@ -280,6 +300,7 @@
         </w:numPr>
         <w:jc w:val="both"/>
       </w:pPr>
+      <w:proofErr w:type="gramStart"/>
       <w:r>
         <w:t xml:space="preserve">( </w:t>
       </w:r>
@@ -287,7 +308,14 @@
         <w:rPr>
           <w:i/>
         </w:rPr>
-        <w:t>5 min</w:t>
+        <w:t>5</w:t>
+      </w:r>
+      <w:proofErr w:type="gramEnd"/>
+      <w:r>
+        <w:rPr>
+          <w:i/>
+        </w:rPr>
+        <w:t xml:space="preserve"> min</w:t>
       </w:r>
       <w:r>
         <w:t xml:space="preserve"> ) </w:t>
@@ -354,6 +382,7 @@
         </w:numPr>
         <w:jc w:val="both"/>
       </w:pPr>
+      <w:proofErr w:type="gramStart"/>
       <w:r>
         <w:t xml:space="preserve">( </w:t>
       </w:r>
@@ -369,6 +398,7 @@
         </w:rPr>
         <w:t>5</w:t>
       </w:r>
+      <w:proofErr w:type="gramEnd"/>
       <w:r>
         <w:rPr>
           <w:i/>
@@ -435,8 +465,18 @@
           <w:b/>
           <w:bCs/>
         </w:rPr>
-        <w:t>placez-vous sur le dossier drawable</w:t>
-      </w:r>
+        <w:t xml:space="preserve">placez-vous sur le dossier </w:t>
+      </w:r>
+      <w:proofErr w:type="spellStart"/>
+      <w:r>
+        <w:rPr>
+          <w:rFonts w:ascii="Lato" w:hAnsi="Lato"/>
+          <w:b/>
+          <w:bCs/>
+        </w:rPr>
+        <w:t>drawable</w:t>
+      </w:r>
+      <w:proofErr w:type="spellEnd"/>
       <w:r>
         <w:t xml:space="preserve">, </w:t>
       </w:r>
@@ -516,7 +556,21 @@
         <w:rPr>
           <w:rFonts w:ascii="Lato" w:hAnsi="Lato"/>
         </w:rPr>
-        <w:t xml:space="preserve"> (&lt;selector&gt;)</w:t>
+        <w:t xml:space="preserve"> (&lt;</w:t>
+      </w:r>
+      <w:proofErr w:type="spellStart"/>
+      <w:r>
+        <w:rPr>
+          <w:rFonts w:ascii="Lato" w:hAnsi="Lato"/>
+        </w:rPr>
+        <w:t>selector</w:t>
+      </w:r>
+      <w:proofErr w:type="spellEnd"/>
+      <w:r>
+        <w:rPr>
+          <w:rFonts w:ascii="Lato" w:hAnsi="Lato"/>
+        </w:rPr>
+        <w:t>&gt;)</w:t>
       </w:r>
       <w:r>
         <w:rPr>
@@ -528,14 +582,30 @@
         <w:rPr>
           <w:rFonts w:ascii="Lato" w:hAnsi="Lato"/>
         </w:rPr>
-        <w:t xml:space="preserve">d’une balise &lt;shape&gt; afin de développer un background intéressant pour nos futurs </w:t>
-      </w:r>
+        <w:t>d’une balise &lt;</w:t>
+      </w:r>
+      <w:proofErr w:type="spellStart"/>
+      <w:r>
+        <w:rPr>
+          <w:rFonts w:ascii="Lato" w:hAnsi="Lato"/>
+        </w:rPr>
+        <w:t>shape</w:t>
+      </w:r>
+      <w:proofErr w:type="spellEnd"/>
+      <w:r>
+        <w:rPr>
+          <w:rFonts w:ascii="Lato" w:hAnsi="Lato"/>
+        </w:rPr>
+        <w:t xml:space="preserve">&gt; afin de développer un background intéressant pour nos futurs </w:t>
+      </w:r>
+      <w:proofErr w:type="spellStart"/>
       <w:r>
         <w:rPr>
           <w:rFonts w:ascii="Courier New" w:hAnsi="Courier New" w:cs="Courier New"/>
         </w:rPr>
         <w:t>LinearLayout</w:t>
       </w:r>
+      <w:proofErr w:type="spellEnd"/>
       <w:r>
         <w:rPr>
           <w:b/>
@@ -543,13 +613,23 @@
         </w:rPr>
         <w:t xml:space="preserve"> </w:t>
       </w:r>
-      <w:r>
-        <w:rPr>
-          <w:rFonts w:ascii="Lato" w:hAnsi="Lato"/>
-          <w:b/>
-          <w:bCs/>
-        </w:rPr>
-        <w:t>( on aura un</w:t>
+      <w:proofErr w:type="gramStart"/>
+      <w:r>
+        <w:rPr>
+          <w:rFonts w:ascii="Lato" w:hAnsi="Lato"/>
+          <w:b/>
+          <w:bCs/>
+        </w:rPr>
+        <w:t>( on</w:t>
+      </w:r>
+      <w:proofErr w:type="gramEnd"/>
+      <w:r>
+        <w:rPr>
+          <w:rFonts w:ascii="Lato" w:hAnsi="Lato"/>
+          <w:b/>
+          <w:bCs/>
+        </w:rPr>
+        <w:t xml:space="preserve"> aura un</w:t>
       </w:r>
       <w:r>
         <w:rPr>
@@ -558,6 +638,7 @@
         </w:rPr>
         <w:t xml:space="preserve"> </w:t>
       </w:r>
+      <w:proofErr w:type="spellStart"/>
       <w:r>
         <w:rPr>
           <w:rFonts w:ascii="Courier New" w:hAnsi="Courier New" w:cs="Courier New"/>
@@ -566,6 +647,7 @@
         </w:rPr>
         <w:t>LinearLayout</w:t>
       </w:r>
+      <w:proofErr w:type="spellEnd"/>
       <w:r>
         <w:rPr>
           <w:b/>
@@ -598,7 +680,21 @@
         <w:rPr>
           <w:rFonts w:ascii="Lato" w:hAnsi="Lato"/>
         </w:rPr>
-        <w:t xml:space="preserve">Vous pouvez lire sur les objets &lt;shape&gt; ici : </w:t>
+        <w:t>Vous pouvez lire sur les objets &lt;</w:t>
+      </w:r>
+      <w:proofErr w:type="spellStart"/>
+      <w:r>
+        <w:rPr>
+          <w:rFonts w:ascii="Lato" w:hAnsi="Lato"/>
+        </w:rPr>
+        <w:t>shape</w:t>
+      </w:r>
+      <w:proofErr w:type="spellEnd"/>
+      <w:r>
+        <w:rPr>
+          <w:rFonts w:ascii="Lato" w:hAnsi="Lato"/>
+        </w:rPr>
+        <w:t xml:space="preserve">&gt; ici : </w:t>
       </w:r>
     </w:p>
     <w:p>
@@ -615,7 +711,19 @@
           <w:rPr>
             <w:rStyle w:val="Lienhypertexte"/>
           </w:rPr>
-          <w:t>https://developer.android.com/guide/topics/resources/drawable-resource.html#Shape</w:t>
+          <w:t>https://devel</w:t>
+        </w:r>
+        <w:r>
+          <w:rPr>
+            <w:rStyle w:val="Lienhypertexte"/>
+          </w:rPr>
+          <w:t>o</w:t>
+        </w:r>
+        <w:r>
+          <w:rPr>
+            <w:rStyle w:val="Lienhypertexte"/>
+          </w:rPr>
+          <w:t>per.android.com/guide/topics/resources/drawable-resource.html#Shape</w:t>
         </w:r>
       </w:hyperlink>
     </w:p>
@@ -651,7 +759,84 @@
         <w:pStyle w:val="Paragraphedeliste"/>
       </w:pPr>
       <w:r>
-        <w:t>________________________________________________________________</w:t>
+        <w:t>__</w:t>
+      </w:r>
+      <w:r>
+        <w:rPr>
+          <w:rFonts w:ascii="Roboto Mono" w:hAnsi="Roboto Mono"/>
+          <w:color w:val="37474F"/>
+          <w:sz w:val="21"/>
+          <w:szCs w:val="21"/>
+        </w:rPr>
+        <w:t xml:space="preserve"> </w:t>
+      </w:r>
+      <w:r>
+        <w:rPr>
+          <w:rFonts w:ascii="Roboto Mono" w:hAnsi="Roboto Mono"/>
+          <w:color w:val="37474F"/>
+          <w:sz w:val="21"/>
+          <w:szCs w:val="21"/>
+        </w:rPr>
+        <w:t>"rectangle"</w:t>
+      </w:r>
+      <w:r>
+        <w:t xml:space="preserve"> </w:t>
+      </w:r>
+      <w:r>
+        <w:rPr>
+          <w:rFonts w:ascii="Roboto Mono" w:hAnsi="Roboto Mono"/>
+          <w:color w:val="37474F"/>
+          <w:sz w:val="21"/>
+          <w:szCs w:val="21"/>
+        </w:rPr>
+        <w:t>"</w:t>
+      </w:r>
+      <w:proofErr w:type="spellStart"/>
+      <w:r>
+        <w:rPr>
+          <w:rFonts w:ascii="Roboto Mono" w:hAnsi="Roboto Mono"/>
+          <w:color w:val="37474F"/>
+          <w:sz w:val="21"/>
+          <w:szCs w:val="21"/>
+        </w:rPr>
+        <w:t>oval</w:t>
+      </w:r>
+      <w:proofErr w:type="spellEnd"/>
+      <w:r>
+        <w:rPr>
+          <w:rFonts w:ascii="Roboto Mono" w:hAnsi="Roboto Mono"/>
+          <w:color w:val="37474F"/>
+          <w:sz w:val="21"/>
+          <w:szCs w:val="21"/>
+        </w:rPr>
+        <w:t>"</w:t>
+      </w:r>
+      <w:r>
+        <w:t xml:space="preserve"> </w:t>
+      </w:r>
+      <w:r>
+        <w:rPr>
+          <w:rFonts w:ascii="Roboto Mono" w:hAnsi="Roboto Mono"/>
+          <w:color w:val="37474F"/>
+          <w:sz w:val="21"/>
+          <w:szCs w:val="21"/>
+        </w:rPr>
+        <w:t>"line"</w:t>
+      </w:r>
+      <w:r>
+        <w:t xml:space="preserve"> </w:t>
+      </w:r>
+      <w:r>
+        <w:rPr>
+          <w:rFonts w:ascii="Roboto Mono" w:hAnsi="Roboto Mono"/>
+          <w:color w:val="37474F"/>
+          <w:sz w:val="21"/>
+          <w:szCs w:val="21"/>
+        </w:rPr>
+        <w:t>"ring</w:t>
+      </w:r>
+      <w:r>
+        <w:t>____________________</w:t>
       </w:r>
     </w:p>
     <w:p>
@@ -666,17 +851,39 @@
           <w:rFonts w:ascii="Lato" w:hAnsi="Lato"/>
         </w:rPr>
       </w:pPr>
-      <w:r>
-        <w:rPr>
-          <w:rFonts w:ascii="Lato" w:hAnsi="Lato"/>
-        </w:rPr>
-        <w:t>Oops, il n’y a pas de triangle, nous y reviendrons…codez le fichier .xml suivant dans votre fichier .xml</w:t>
-      </w:r>
-      <w:r>
-        <w:rPr>
-          <w:rFonts w:ascii="Lato" w:hAnsi="Lato"/>
-        </w:rPr>
-        <w:t xml:space="preserve"> ( comparez avec le</w:t>
+      <w:proofErr w:type="spellStart"/>
+      <w:r>
+        <w:rPr>
+          <w:rFonts w:ascii="Lato" w:hAnsi="Lato"/>
+        </w:rPr>
+        <w:t>Oops</w:t>
+      </w:r>
+      <w:proofErr w:type="spellEnd"/>
+      <w:r>
+        <w:rPr>
+          <w:rFonts w:ascii="Lato" w:hAnsi="Lato"/>
+        </w:rPr>
+        <w:t>, il n’y a pas de triangle, nous y reviendrons…codez le fichier .xml suivant dans votre fichier .xml</w:t>
+      </w:r>
+      <w:r>
+        <w:rPr>
+          <w:rFonts w:ascii="Lato" w:hAnsi="Lato"/>
+        </w:rPr>
+        <w:t xml:space="preserve"> </w:t>
+      </w:r>
+      <w:proofErr w:type="gramStart"/>
+      <w:r>
+        <w:rPr>
+          <w:rFonts w:ascii="Lato" w:hAnsi="Lato"/>
+        </w:rPr>
+        <w:t>( comparez</w:t>
+      </w:r>
+      <w:proofErr w:type="gramEnd"/>
+      <w:r>
+        <w:rPr>
+          <w:rFonts w:ascii="Lato" w:hAnsi="Lato"/>
+        </w:rPr>
+        <w:t xml:space="preserve"> avec le</w:t>
       </w:r>
       <w:r>
         <w:rPr>
@@ -795,6 +1002,7 @@
         </w:rPr>
         <w:t xml:space="preserve">"1.0" </w:t>
       </w:r>
+      <w:proofErr w:type="spellStart"/>
       <w:r>
         <w:rPr>
           <w:rFonts w:ascii="Courier New" w:eastAsia="Times New Roman" w:hAnsi="Courier New" w:cs="Courier New"/>
@@ -805,7 +1013,20 @@
           <w:szCs w:val="20"/>
           <w:lang w:eastAsia="fr-CA"/>
         </w:rPr>
-        <w:t>encoding=</w:t>
+        <w:t>encoding</w:t>
+      </w:r>
+      <w:proofErr w:type="spellEnd"/>
+      <w:r>
+        <w:rPr>
+          <w:rFonts w:ascii="Courier New" w:eastAsia="Times New Roman" w:hAnsi="Courier New" w:cs="Courier New"/>
+          <w:b/>
+          <w:bCs/>
+          <w:color w:val="0000FF"/>
+          <w:sz w:val="20"/>
+          <w:szCs w:val="20"/>
+          <w:lang w:eastAsia="fr-CA"/>
+        </w:rPr>
+        <w:t>=</w:t>
       </w:r>
       <w:r>
         <w:rPr>
@@ -853,6 +1074,7 @@
         </w:rPr>
         <w:t>&lt;</w:t>
       </w:r>
+      <w:proofErr w:type="spellStart"/>
       <w:r>
         <w:rPr>
           <w:rFonts w:ascii="Courier New" w:eastAsia="Times New Roman" w:hAnsi="Courier New" w:cs="Courier New"/>
@@ -863,8 +1085,22 @@
           <w:szCs w:val="20"/>
           <w:lang w:eastAsia="fr-CA"/>
         </w:rPr>
-        <w:t xml:space="preserve">shape </w:t>
-      </w:r>
+        <w:t>shape</w:t>
+      </w:r>
+      <w:proofErr w:type="spellEnd"/>
+      <w:r>
+        <w:rPr>
+          <w:rFonts w:ascii="Courier New" w:eastAsia="Times New Roman" w:hAnsi="Courier New" w:cs="Courier New"/>
+          <w:b/>
+          <w:bCs/>
+          <w:color w:val="000080"/>
+          <w:sz w:val="20"/>
+          <w:szCs w:val="20"/>
+          <w:lang w:eastAsia="fr-CA"/>
+        </w:rPr>
+        <w:t xml:space="preserve"> </w:t>
+      </w:r>
+      <w:proofErr w:type="spellStart"/>
       <w:r>
         <w:rPr>
           <w:rFonts w:ascii="Courier New" w:eastAsia="Times New Roman" w:hAnsi="Courier New" w:cs="Courier New"/>
@@ -889,6 +1125,7 @@
         </w:rPr>
         <w:t>android</w:t>
       </w:r>
+      <w:proofErr w:type="spellEnd"/>
       <w:r>
         <w:rPr>
           <w:rFonts w:ascii="Courier New" w:eastAsia="Times New Roman" w:hAnsi="Courier New" w:cs="Courier New"/>
@@ -911,7 +1148,85 @@
           <w:szCs w:val="20"/>
           <w:lang w:eastAsia="fr-CA"/>
         </w:rPr>
-        <w:t>"http://schemas.android.com/apk/res/android"</w:t>
+        <w:t>"http://schemas.android.com/</w:t>
+      </w:r>
+      <w:proofErr w:type="spellStart"/>
+      <w:r>
+        <w:rPr>
+          <w:rFonts w:ascii="Courier New" w:eastAsia="Times New Roman" w:hAnsi="Courier New" w:cs="Courier New"/>
+          <w:b/>
+          <w:bCs/>
+          <w:color w:val="008000"/>
+          <w:sz w:val="20"/>
+          <w:szCs w:val="20"/>
+          <w:lang w:eastAsia="fr-CA"/>
+        </w:rPr>
+        <w:t>apk</w:t>
+      </w:r>
+      <w:proofErr w:type="spellEnd"/>
+      <w:r>
+        <w:rPr>
+          <w:rFonts w:ascii="Courier New" w:eastAsia="Times New Roman" w:hAnsi="Courier New" w:cs="Courier New"/>
+          <w:b/>
+          <w:bCs/>
+          <w:color w:val="008000"/>
+          <w:sz w:val="20"/>
+          <w:szCs w:val="20"/>
+          <w:lang w:eastAsia="fr-CA"/>
+        </w:rPr>
+        <w:t>/</w:t>
+      </w:r>
+      <w:proofErr w:type="spellStart"/>
+      <w:r>
+        <w:rPr>
+          <w:rFonts w:ascii="Courier New" w:eastAsia="Times New Roman" w:hAnsi="Courier New" w:cs="Courier New"/>
+          <w:b/>
+          <w:bCs/>
+          <w:color w:val="008000"/>
+          <w:sz w:val="20"/>
+          <w:szCs w:val="20"/>
+          <w:lang w:eastAsia="fr-CA"/>
+        </w:rPr>
+        <w:t>res</w:t>
+      </w:r>
+      <w:proofErr w:type="spellEnd"/>
+      <w:r>
+        <w:rPr>
+          <w:rFonts w:ascii="Courier New" w:eastAsia="Times New Roman" w:hAnsi="Courier New" w:cs="Courier New"/>
+          <w:b/>
+          <w:bCs/>
+          <w:color w:val="008000"/>
+          <w:sz w:val="20"/>
+          <w:szCs w:val="20"/>
+          <w:lang w:eastAsia="fr-CA"/>
+        </w:rPr>
+        <w:t>/</w:t>
+      </w:r>
+      <w:proofErr w:type="spellStart"/>
+      <w:r>
+        <w:rPr>
+          <w:rFonts w:ascii="Courier New" w:eastAsia="Times New Roman" w:hAnsi="Courier New" w:cs="Courier New"/>
+          <w:b/>
+          <w:bCs/>
+          <w:color w:val="008000"/>
+          <w:sz w:val="20"/>
+          <w:szCs w:val="20"/>
+          <w:lang w:eastAsia="fr-CA"/>
+        </w:rPr>
+        <w:t>android</w:t>
+      </w:r>
+      <w:proofErr w:type="spellEnd"/>
+      <w:r>
+        <w:rPr>
+          <w:rFonts w:ascii="Courier New" w:eastAsia="Times New Roman" w:hAnsi="Courier New" w:cs="Courier New"/>
+          <w:b/>
+          <w:bCs/>
+          <w:color w:val="008000"/>
+          <w:sz w:val="20"/>
+          <w:szCs w:val="20"/>
+          <w:lang w:eastAsia="fr-CA"/>
+        </w:rPr>
+        <w:t>"</w:t>
       </w:r>
       <w:r>
         <w:rPr>
@@ -926,6 +1241,7 @@
         <w:br/>
         <w:t xml:space="preserve">    </w:t>
       </w:r>
+      <w:proofErr w:type="spellStart"/>
       <w:r>
         <w:rPr>
           <w:rFonts w:ascii="Courier New" w:eastAsia="Times New Roman" w:hAnsi="Courier New" w:cs="Courier New"/>
@@ -948,7 +1264,20 @@
           <w:szCs w:val="20"/>
           <w:lang w:eastAsia="fr-CA"/>
         </w:rPr>
-        <w:t>:shape=</w:t>
+        <w:t>:shape</w:t>
+      </w:r>
+      <w:proofErr w:type="spellEnd"/>
+      <w:r>
+        <w:rPr>
+          <w:rFonts w:ascii="Courier New" w:eastAsia="Times New Roman" w:hAnsi="Courier New" w:cs="Courier New"/>
+          <w:b/>
+          <w:bCs/>
+          <w:color w:val="0000FF"/>
+          <w:sz w:val="20"/>
+          <w:szCs w:val="20"/>
+          <w:lang w:eastAsia="fr-CA"/>
+        </w:rPr>
+        <w:t>=</w:t>
       </w:r>
       <w:r>
         <w:rPr>
@@ -1019,6 +1348,7 @@
         <w:br/>
         <w:t xml:space="preserve">        </w:t>
       </w:r>
+      <w:proofErr w:type="spellStart"/>
       <w:r>
         <w:rPr>
           <w:rFonts w:ascii="Courier New" w:eastAsia="Times New Roman" w:hAnsi="Courier New" w:cs="Courier New"/>
@@ -1041,7 +1371,20 @@
           <w:szCs w:val="20"/>
           <w:lang w:eastAsia="fr-CA"/>
         </w:rPr>
-        <w:t>:width=</w:t>
+        <w:t>:width</w:t>
+      </w:r>
+      <w:proofErr w:type="spellEnd"/>
+      <w:r>
+        <w:rPr>
+          <w:rFonts w:ascii="Courier New" w:eastAsia="Times New Roman" w:hAnsi="Courier New" w:cs="Courier New"/>
+          <w:b/>
+          <w:bCs/>
+          <w:color w:val="0000FF"/>
+          <w:sz w:val="20"/>
+          <w:szCs w:val="20"/>
+          <w:lang w:eastAsia="fr-CA"/>
+        </w:rPr>
+        <w:t>=</w:t>
       </w:r>
       <w:r>
         <w:rPr>
@@ -1068,6 +1411,7 @@
         <w:br/>
         <w:t xml:space="preserve">        </w:t>
       </w:r>
+      <w:proofErr w:type="spellStart"/>
       <w:r>
         <w:rPr>
           <w:rFonts w:ascii="Courier New" w:eastAsia="Times New Roman" w:hAnsi="Courier New" w:cs="Courier New"/>
@@ -1090,7 +1434,20 @@
           <w:szCs w:val="20"/>
           <w:lang w:eastAsia="fr-CA"/>
         </w:rPr>
-        <w:t>:color=</w:t>
+        <w:t>:color</w:t>
+      </w:r>
+      <w:proofErr w:type="spellEnd"/>
+      <w:r>
+        <w:rPr>
+          <w:rFonts w:ascii="Courier New" w:eastAsia="Times New Roman" w:hAnsi="Courier New" w:cs="Courier New"/>
+          <w:b/>
+          <w:bCs/>
+          <w:color w:val="0000FF"/>
+          <w:sz w:val="20"/>
+          <w:szCs w:val="20"/>
+          <w:lang w:eastAsia="fr-CA"/>
+        </w:rPr>
+        <w:t>=</w:t>
       </w:r>
       <w:r>
         <w:rPr>
@@ -1172,6 +1529,7 @@
         <w:br/>
         <w:t xml:space="preserve">        </w:t>
       </w:r>
+      <w:proofErr w:type="spellStart"/>
       <w:r>
         <w:rPr>
           <w:rFonts w:ascii="Courier New" w:eastAsia="Times New Roman" w:hAnsi="Courier New" w:cs="Courier New"/>
@@ -1194,7 +1552,20 @@
           <w:szCs w:val="20"/>
           <w:lang w:eastAsia="fr-CA"/>
         </w:rPr>
-        <w:t>:angle=</w:t>
+        <w:t>:angle</w:t>
+      </w:r>
+      <w:proofErr w:type="spellEnd"/>
+      <w:r>
+        <w:rPr>
+          <w:rFonts w:ascii="Courier New" w:eastAsia="Times New Roman" w:hAnsi="Courier New" w:cs="Courier New"/>
+          <w:b/>
+          <w:bCs/>
+          <w:color w:val="0000FF"/>
+          <w:sz w:val="20"/>
+          <w:szCs w:val="20"/>
+          <w:lang w:eastAsia="fr-CA"/>
+        </w:rPr>
+        <w:t>=</w:t>
       </w:r>
       <w:r>
         <w:rPr>
@@ -1221,6 +1592,7 @@
         <w:br/>
         <w:t xml:space="preserve">        </w:t>
       </w:r>
+      <w:proofErr w:type="spellStart"/>
       <w:r>
         <w:rPr>
           <w:rFonts w:ascii="Courier New" w:eastAsia="Times New Roman" w:hAnsi="Courier New" w:cs="Courier New"/>
@@ -1243,7 +1615,20 @@
           <w:szCs w:val="20"/>
           <w:lang w:eastAsia="fr-CA"/>
         </w:rPr>
-        <w:t>:endColor=</w:t>
+        <w:t>:endColor</w:t>
+      </w:r>
+      <w:proofErr w:type="spellEnd"/>
+      <w:r>
+        <w:rPr>
+          <w:rFonts w:ascii="Courier New" w:eastAsia="Times New Roman" w:hAnsi="Courier New" w:cs="Courier New"/>
+          <w:b/>
+          <w:bCs/>
+          <w:color w:val="0000FF"/>
+          <w:sz w:val="20"/>
+          <w:szCs w:val="20"/>
+          <w:lang w:eastAsia="fr-CA"/>
+        </w:rPr>
+        <w:t>=</w:t>
       </w:r>
       <w:r>
         <w:rPr>
@@ -1282,6 +1667,7 @@
         <w:br/>
         <w:t xml:space="preserve">        </w:t>
       </w:r>
+      <w:proofErr w:type="spellStart"/>
       <w:r>
         <w:rPr>
           <w:rFonts w:ascii="Courier New" w:eastAsia="Times New Roman" w:hAnsi="Courier New" w:cs="Courier New"/>
@@ -1304,7 +1690,20 @@
           <w:szCs w:val="20"/>
           <w:lang w:eastAsia="fr-CA"/>
         </w:rPr>
-        <w:t>:startColor=</w:t>
+        <w:t>:startColor</w:t>
+      </w:r>
+      <w:proofErr w:type="spellEnd"/>
+      <w:r>
+        <w:rPr>
+          <w:rFonts w:ascii="Courier New" w:eastAsia="Times New Roman" w:hAnsi="Courier New" w:cs="Courier New"/>
+          <w:b/>
+          <w:bCs/>
+          <w:color w:val="0000FF"/>
+          <w:sz w:val="20"/>
+          <w:szCs w:val="20"/>
+          <w:lang w:eastAsia="fr-CA"/>
+        </w:rPr>
+        <w:t>=</w:t>
       </w:r>
       <w:r>
         <w:rPr>
@@ -1386,6 +1785,7 @@
         <w:br/>
         <w:t xml:space="preserve">        </w:t>
       </w:r>
+      <w:proofErr w:type="spellStart"/>
       <w:r>
         <w:rPr>
           <w:rFonts w:ascii="Courier New" w:eastAsia="Times New Roman" w:hAnsi="Courier New" w:cs="Courier New"/>
@@ -1408,7 +1808,20 @@
           <w:szCs w:val="20"/>
           <w:lang w:eastAsia="fr-CA"/>
         </w:rPr>
-        <w:t>:bottomLeftRadius=</w:t>
+        <w:t>:bottomLeftRadius</w:t>
+      </w:r>
+      <w:proofErr w:type="spellEnd"/>
+      <w:r>
+        <w:rPr>
+          <w:rFonts w:ascii="Courier New" w:eastAsia="Times New Roman" w:hAnsi="Courier New" w:cs="Courier New"/>
+          <w:b/>
+          <w:bCs/>
+          <w:color w:val="0000FF"/>
+          <w:sz w:val="20"/>
+          <w:szCs w:val="20"/>
+          <w:lang w:eastAsia="fr-CA"/>
+        </w:rPr>
+        <w:t>=</w:t>
       </w:r>
       <w:r>
         <w:rPr>
@@ -1435,6 +1848,7 @@
         <w:br/>
         <w:t xml:space="preserve">        </w:t>
       </w:r>
+      <w:proofErr w:type="spellStart"/>
       <w:r>
         <w:rPr>
           <w:rFonts w:ascii="Courier New" w:eastAsia="Times New Roman" w:hAnsi="Courier New" w:cs="Courier New"/>
@@ -1457,7 +1871,20 @@
           <w:szCs w:val="20"/>
           <w:lang w:eastAsia="fr-CA"/>
         </w:rPr>
-        <w:t>:bottomRightRadius=</w:t>
+        <w:t>:bottomRightRadius</w:t>
+      </w:r>
+      <w:proofErr w:type="spellEnd"/>
+      <w:r>
+        <w:rPr>
+          <w:rFonts w:ascii="Courier New" w:eastAsia="Times New Roman" w:hAnsi="Courier New" w:cs="Courier New"/>
+          <w:b/>
+          <w:bCs/>
+          <w:color w:val="0000FF"/>
+          <w:sz w:val="20"/>
+          <w:szCs w:val="20"/>
+          <w:lang w:eastAsia="fr-CA"/>
+        </w:rPr>
+        <w:t>=</w:t>
       </w:r>
       <w:r>
         <w:rPr>
@@ -1484,6 +1911,7 @@
         <w:br/>
         <w:t xml:space="preserve">        </w:t>
       </w:r>
+      <w:proofErr w:type="spellStart"/>
       <w:r>
         <w:rPr>
           <w:rFonts w:ascii="Courier New" w:eastAsia="Times New Roman" w:hAnsi="Courier New" w:cs="Courier New"/>
@@ -1506,7 +1934,20 @@
           <w:szCs w:val="20"/>
           <w:lang w:eastAsia="fr-CA"/>
         </w:rPr>
-        <w:t>:topLeftRadius=</w:t>
+        <w:t>:topLeftRadius</w:t>
+      </w:r>
+      <w:proofErr w:type="spellEnd"/>
+      <w:r>
+        <w:rPr>
+          <w:rFonts w:ascii="Courier New" w:eastAsia="Times New Roman" w:hAnsi="Courier New" w:cs="Courier New"/>
+          <w:b/>
+          <w:bCs/>
+          <w:color w:val="0000FF"/>
+          <w:sz w:val="20"/>
+          <w:szCs w:val="20"/>
+          <w:lang w:eastAsia="fr-CA"/>
+        </w:rPr>
+        <w:t>=</w:t>
       </w:r>
       <w:r>
         <w:rPr>
@@ -1533,6 +1974,7 @@
         <w:br/>
         <w:t xml:space="preserve">        </w:t>
       </w:r>
+      <w:proofErr w:type="spellStart"/>
       <w:r>
         <w:rPr>
           <w:rFonts w:ascii="Courier New" w:eastAsia="Times New Roman" w:hAnsi="Courier New" w:cs="Courier New"/>
@@ -1555,7 +1997,20 @@
           <w:szCs w:val="20"/>
           <w:lang w:eastAsia="fr-CA"/>
         </w:rPr>
-        <w:t>:topRightRadius=</w:t>
+        <w:t>:topRightRadius</w:t>
+      </w:r>
+      <w:proofErr w:type="spellEnd"/>
+      <w:r>
+        <w:rPr>
+          <w:rFonts w:ascii="Courier New" w:eastAsia="Times New Roman" w:hAnsi="Courier New" w:cs="Courier New"/>
+          <w:b/>
+          <w:bCs/>
+          <w:color w:val="0000FF"/>
+          <w:sz w:val="20"/>
+          <w:szCs w:val="20"/>
+          <w:lang w:eastAsia="fr-CA"/>
+        </w:rPr>
+        <w:t>=</w:t>
       </w:r>
       <w:r>
         <w:rPr>
@@ -1600,6 +2055,7 @@
         <w:br/>
         <w:t>&lt;/</w:t>
       </w:r>
+      <w:proofErr w:type="spellStart"/>
       <w:r>
         <w:rPr>
           <w:rFonts w:ascii="Courier New" w:eastAsia="Times New Roman" w:hAnsi="Courier New" w:cs="Courier New"/>
@@ -1612,6 +2068,7 @@
         </w:rPr>
         <w:t>shape</w:t>
       </w:r>
+      <w:proofErr w:type="spellEnd"/>
       <w:r>
         <w:rPr>
           <w:rFonts w:ascii="Courier New" w:eastAsia="Times New Roman" w:hAnsi="Courier New" w:cs="Courier New"/>
@@ -1794,6 +2251,7 @@
           <w:lang w:eastAsia="fr-CA"/>
         </w:rPr>
       </w:pPr>
+      <w:proofErr w:type="gramStart"/>
       <w:r>
         <w:rPr>
           <w:rFonts w:eastAsia="Times New Roman" w:cs="Courier New"/>
@@ -1801,7 +2259,17 @@
           <w:szCs w:val="20"/>
           <w:lang w:eastAsia="fr-CA"/>
         </w:rPr>
-        <w:t xml:space="preserve">( 10 min </w:t>
+        <w:t>( 10</w:t>
+      </w:r>
+      <w:proofErr w:type="gramEnd"/>
+      <w:r>
+        <w:rPr>
+          <w:rFonts w:eastAsia="Times New Roman" w:cs="Courier New"/>
+          <w:color w:val="000000"/>
+          <w:szCs w:val="20"/>
+          <w:lang w:eastAsia="fr-CA"/>
+        </w:rPr>
+        <w:t xml:space="preserve"> min </w:t>
       </w:r>
       <w:r>
         <w:rPr>
@@ -1819,8 +2287,19 @@
           <w:szCs w:val="20"/>
           <w:lang w:eastAsia="fr-CA"/>
         </w:rPr>
-        <w:t>Créez un autre fichier .xml dans le dossier drawable</w:t>
-      </w:r>
+        <w:t xml:space="preserve">Créez un autre fichier .xml dans le dossier </w:t>
+      </w:r>
+      <w:proofErr w:type="spellStart"/>
+      <w:r>
+        <w:rPr>
+          <w:rFonts w:ascii="Lato" w:eastAsia="Times New Roman" w:hAnsi="Lato" w:cs="Courier New"/>
+          <w:color w:val="000000"/>
+          <w:szCs w:val="20"/>
+          <w:lang w:eastAsia="fr-CA"/>
+        </w:rPr>
+        <w:t>drawable</w:t>
+      </w:r>
+      <w:proofErr w:type="spellEnd"/>
       <w:r>
         <w:rPr>
           <w:rFonts w:eastAsia="Times New Roman" w:cs="Courier New"/>
@@ -1918,6 +2397,7 @@
         </w:numPr>
         <w:jc w:val="both"/>
       </w:pPr>
+      <w:proofErr w:type="gramStart"/>
       <w:r>
         <w:t xml:space="preserve">( </w:t>
       </w:r>
@@ -1925,7 +2405,11 @@
         <w:t>1</w:t>
       </w:r>
       <w:r>
-        <w:t xml:space="preserve">5 min ) </w:t>
+        <w:t>5</w:t>
+      </w:r>
+      <w:proofErr w:type="gramEnd"/>
+      <w:r>
+        <w:t xml:space="preserve"> min ) </w:t>
       </w:r>
       <w:r>
         <w:rPr>
@@ -1936,12 +2420,14 @@
       <w:r>
         <w:t xml:space="preserve"> </w:t>
       </w:r>
+      <w:proofErr w:type="spellStart"/>
       <w:r>
         <w:rPr>
           <w:rFonts w:ascii="Courier New" w:hAnsi="Courier New" w:cs="Courier New"/>
         </w:rPr>
         <w:t>layout</w:t>
       </w:r>
+      <w:proofErr w:type="spellEnd"/>
       <w:r>
         <w:t xml:space="preserve">. </w:t>
       </w:r>
@@ -1957,12 +2443,14 @@
         </w:rPr>
         <w:t xml:space="preserve"> converti le </w:t>
       </w:r>
+      <w:proofErr w:type="spellStart"/>
       <w:r>
         <w:rPr>
           <w:rFonts w:ascii="Courier New" w:hAnsi="Courier New" w:cs="Courier New"/>
         </w:rPr>
         <w:t>ConstraintLayout</w:t>
       </w:r>
+      <w:proofErr w:type="spellEnd"/>
       <w:r>
         <w:t xml:space="preserve"> </w:t>
       </w:r>
@@ -1975,6 +2463,8 @@
       <w:r>
         <w:t xml:space="preserve"> </w:t>
       </w:r>
+      <w:proofErr w:type="spellStart"/>
+      <w:proofErr w:type="gramStart"/>
       <w:r>
         <w:rPr>
           <w:rFonts w:ascii="Courier New" w:hAnsi="Courier New" w:cs="Courier New"/>
@@ -1987,6 +2477,7 @@
         </w:rPr>
         <w:t>Layout</w:t>
       </w:r>
+      <w:proofErr w:type="spellEnd"/>
       <w:r>
         <w:t xml:space="preserve"> </w:t>
       </w:r>
@@ -1997,7 +2488,14 @@
         <w:rPr>
           <w:rFonts w:ascii="Lato" w:hAnsi="Lato"/>
         </w:rPr>
-        <w:t xml:space="preserve">avec 4 </w:t>
+        <w:t>avec</w:t>
+      </w:r>
+      <w:proofErr w:type="gramEnd"/>
+      <w:r>
+        <w:rPr>
+          <w:rFonts w:ascii="Lato" w:hAnsi="Lato"/>
+        </w:rPr>
+        <w:t xml:space="preserve"> 4 </w:t>
       </w:r>
       <w:r>
         <w:rPr>
@@ -2026,24 +2524,38 @@
       <w:r>
         <w:t xml:space="preserve">Les 4 conteneurs représentant les colonnes seront des </w:t>
       </w:r>
+      <w:proofErr w:type="spellStart"/>
       <w:r>
         <w:rPr>
           <w:rFonts w:ascii="Courier New" w:hAnsi="Courier New" w:cs="Courier New"/>
         </w:rPr>
         <w:t>LinearLayout</w:t>
       </w:r>
+      <w:proofErr w:type="spellEnd"/>
       <w:r>
         <w:t xml:space="preserve"> verticaux; leur background sera la forme rectangulaire présente </w:t>
       </w:r>
       <w:r>
-        <w:t xml:space="preserve">dans le fichier du #3 ( </w:t>
-      </w:r>
-      <w:r>
-        <w:rPr>
-          <w:b/>
-          <w:bCs/>
-        </w:rPr>
-        <w:t xml:space="preserve">on y accède avec </w:t>
+        <w:t xml:space="preserve">dans le fichier du #3 </w:t>
+      </w:r>
+      <w:proofErr w:type="gramStart"/>
+      <w:r>
+        <w:t xml:space="preserve">( </w:t>
+      </w:r>
+      <w:r>
+        <w:rPr>
+          <w:b/>
+          <w:bCs/>
+        </w:rPr>
+        <w:t>on</w:t>
+      </w:r>
+      <w:proofErr w:type="gramEnd"/>
+      <w:r>
+        <w:rPr>
+          <w:b/>
+          <w:bCs/>
+        </w:rPr>
+        <w:t xml:space="preserve"> y accède avec </w:t>
       </w:r>
       <w:r>
         <w:rPr>
@@ -2058,8 +2570,17 @@
           <w:b/>
           <w:bCs/>
         </w:rPr>
-        <w:t xml:space="preserve"> .xml représentant la shape</w:t>
-      </w:r>
+        <w:t xml:space="preserve"> .xml représentant la </w:t>
+      </w:r>
+      <w:proofErr w:type="spellStart"/>
+      <w:r>
+        <w:rPr>
+          <w:b/>
+          <w:bCs/>
+        </w:rPr>
+        <w:t>shape</w:t>
+      </w:r>
+      <w:proofErr w:type="spellEnd"/>
       <w:r>
         <w:t xml:space="preserve"> )</w:t>
       </w:r>
@@ -2072,21 +2593,25 @@
       <w:r>
         <w:t xml:space="preserve">À l’intérieur des colonnes, ajoutez un </w:t>
       </w:r>
+      <w:proofErr w:type="spellStart"/>
       <w:r>
         <w:rPr>
           <w:rFonts w:ascii="Courier New" w:hAnsi="Courier New" w:cs="Courier New"/>
         </w:rPr>
         <w:t>ImageView</w:t>
       </w:r>
+      <w:proofErr w:type="spellEnd"/>
       <w:r>
         <w:t xml:space="preserve"> représentant la pastille que vous avez dessiné. Centrez les balles et placez-les en bas des conteneurs </w:t>
       </w:r>
+      <w:proofErr w:type="spellStart"/>
       <w:r>
         <w:rPr>
           <w:rFonts w:ascii="Courier New" w:hAnsi="Courier New" w:cs="Courier New"/>
         </w:rPr>
         <w:t>LinearLayout</w:t>
       </w:r>
+      <w:proofErr w:type="spellEnd"/>
       <w:r>
         <w:t>.</w:t>
       </w:r>
@@ -2232,12 +2757,21 @@
         </w:rPr>
         <w:t xml:space="preserve"> comme fond de vos </w:t>
       </w:r>
+      <w:proofErr w:type="spellStart"/>
       <w:r>
         <w:rPr>
           <w:b/>
           <w:sz w:val="28"/>
         </w:rPr>
-        <w:t>LinearLayout.</w:t>
+        <w:t>LinearLayout</w:t>
+      </w:r>
+      <w:proofErr w:type="spellEnd"/>
+      <w:r>
+        <w:rPr>
+          <w:b/>
+          <w:sz w:val="28"/>
+        </w:rPr>
+        <w:t>.</w:t>
       </w:r>
     </w:p>
     <w:p>
@@ -2245,7 +2779,23 @@
         <w:jc w:val="both"/>
       </w:pPr>
       <w:r>
-        <w:t xml:space="preserve">La « shape » triangle n’existant pas, on peut se rabattre sur des VectorDrawables … </w:t>
+        <w:t>La « </w:t>
+      </w:r>
+      <w:proofErr w:type="spellStart"/>
+      <w:r>
+        <w:t>shape</w:t>
+      </w:r>
+      <w:proofErr w:type="spellEnd"/>
+      <w:r>
+        <w:t xml:space="preserve"> » triangle n’existant pas, on peut se rabattre sur des </w:t>
+      </w:r>
+      <w:proofErr w:type="spellStart"/>
+      <w:r>
+        <w:t>VectorDrawables</w:t>
+      </w:r>
+      <w:proofErr w:type="spellEnd"/>
+      <w:r>
+        <w:t xml:space="preserve"> … </w:t>
       </w:r>
     </w:p>
     <w:p>
@@ -2258,8 +2808,13 @@
         <w:jc w:val="both"/>
       </w:pPr>
       <w:r>
-        <w:t>Créer un autre fichier .xml dans le dossier drawable</w:t>
-      </w:r>
+        <w:t xml:space="preserve">Créer un autre fichier .xml dans le dossier </w:t>
+      </w:r>
+      <w:proofErr w:type="spellStart"/>
+      <w:r>
+        <w:t>drawable</w:t>
+      </w:r>
+      <w:proofErr w:type="spellEnd"/>
     </w:p>
     <w:p>
       <w:pPr>
@@ -2415,6 +2970,7 @@
         </w:rPr>
         <w:t xml:space="preserve">vector </w:t>
       </w:r>
+      <w:proofErr w:type="spellStart"/>
       <w:r>
         <w:rPr>
           <w:rFonts w:ascii="Courier New" w:eastAsia="Times New Roman" w:hAnsi="Courier New" w:cs="Courier New"/>
@@ -2439,6 +2995,7 @@
         </w:rPr>
         <w:t>android</w:t>
       </w:r>
+      <w:proofErr w:type="spellEnd"/>
       <w:r>
         <w:rPr>
           <w:rFonts w:ascii="Courier New" w:eastAsia="Times New Roman" w:hAnsi="Courier New" w:cs="Courier New"/>
@@ -2461,7 +3018,33 @@
           <w:szCs w:val="20"/>
           <w:lang w:val="en-CA" w:eastAsia="fr-CA"/>
         </w:rPr>
-        <w:t>"http://schemas.android.com/apk/res/android"</w:t>
+        <w:t>"http://schemas.android.com/</w:t>
+      </w:r>
+      <w:proofErr w:type="spellStart"/>
+      <w:r>
+        <w:rPr>
+          <w:rFonts w:ascii="Courier New" w:eastAsia="Times New Roman" w:hAnsi="Courier New" w:cs="Courier New"/>
+          <w:b/>
+          <w:bCs/>
+          <w:color w:val="008000"/>
+          <w:sz w:val="18"/>
+          <w:szCs w:val="20"/>
+          <w:lang w:val="en-CA" w:eastAsia="fr-CA"/>
+        </w:rPr>
+        <w:t>apk</w:t>
+      </w:r>
+      <w:proofErr w:type="spellEnd"/>
+      <w:r>
+        <w:rPr>
+          <w:rFonts w:ascii="Courier New" w:eastAsia="Times New Roman" w:hAnsi="Courier New" w:cs="Courier New"/>
+          <w:b/>
+          <w:bCs/>
+          <w:color w:val="008000"/>
+          <w:sz w:val="18"/>
+          <w:szCs w:val="20"/>
+          <w:lang w:val="en-CA" w:eastAsia="fr-CA"/>
+        </w:rPr>
+        <w:t>/res/android"</w:t>
       </w:r>
       <w:r>
         <w:rPr>
@@ -2476,6 +3059,7 @@
         <w:br/>
         <w:t xml:space="preserve">    </w:t>
       </w:r>
+      <w:proofErr w:type="spellStart"/>
       <w:r>
         <w:rPr>
           <w:rFonts w:ascii="Courier New" w:eastAsia="Times New Roman" w:hAnsi="Courier New" w:cs="Courier New"/>
@@ -2498,7 +3082,20 @@
           <w:szCs w:val="20"/>
           <w:lang w:val="en-CA" w:eastAsia="fr-CA"/>
         </w:rPr>
-        <w:t>:height=</w:t>
+        <w:t>:height</w:t>
+      </w:r>
+      <w:proofErr w:type="spellEnd"/>
+      <w:r>
+        <w:rPr>
+          <w:rFonts w:ascii="Courier New" w:eastAsia="Times New Roman" w:hAnsi="Courier New" w:cs="Courier New"/>
+          <w:b/>
+          <w:bCs/>
+          <w:color w:val="0000FF"/>
+          <w:sz w:val="18"/>
+          <w:szCs w:val="20"/>
+          <w:lang w:val="en-CA" w:eastAsia="fr-CA"/>
+        </w:rPr>
+        <w:t>=</w:t>
       </w:r>
       <w:r>
         <w:rPr>
@@ -2525,6 +3122,7 @@
         <w:br/>
         <w:t xml:space="preserve">    </w:t>
       </w:r>
+      <w:proofErr w:type="spellStart"/>
       <w:r>
         <w:rPr>
           <w:rFonts w:ascii="Courier New" w:eastAsia="Times New Roman" w:hAnsi="Courier New" w:cs="Courier New"/>
@@ -2547,7 +3145,20 @@
           <w:szCs w:val="20"/>
           <w:lang w:val="en-CA" w:eastAsia="fr-CA"/>
         </w:rPr>
-        <w:t>:width=</w:t>
+        <w:t>:width</w:t>
+      </w:r>
+      <w:proofErr w:type="spellEnd"/>
+      <w:r>
+        <w:rPr>
+          <w:rFonts w:ascii="Courier New" w:eastAsia="Times New Roman" w:hAnsi="Courier New" w:cs="Courier New"/>
+          <w:b/>
+          <w:bCs/>
+          <w:color w:val="0000FF"/>
+          <w:sz w:val="18"/>
+          <w:szCs w:val="20"/>
+          <w:lang w:val="en-CA" w:eastAsia="fr-CA"/>
+        </w:rPr>
+        <w:t>=</w:t>
       </w:r>
       <w:r>
         <w:rPr>
@@ -2574,6 +3185,7 @@
         <w:br/>
         <w:t xml:space="preserve">    </w:t>
       </w:r>
+      <w:proofErr w:type="spellStart"/>
       <w:r>
         <w:rPr>
           <w:rFonts w:ascii="Courier New" w:eastAsia="Times New Roman" w:hAnsi="Courier New" w:cs="Courier New"/>
@@ -2596,7 +3208,20 @@
           <w:szCs w:val="20"/>
           <w:lang w:val="en-CA" w:eastAsia="fr-CA"/>
         </w:rPr>
-        <w:t>:viewportHeight=</w:t>
+        <w:t>:viewportHeight</w:t>
+      </w:r>
+      <w:proofErr w:type="spellEnd"/>
+      <w:r>
+        <w:rPr>
+          <w:rFonts w:ascii="Courier New" w:eastAsia="Times New Roman" w:hAnsi="Courier New" w:cs="Courier New"/>
+          <w:b/>
+          <w:bCs/>
+          <w:color w:val="0000FF"/>
+          <w:sz w:val="18"/>
+          <w:szCs w:val="20"/>
+          <w:lang w:val="en-CA" w:eastAsia="fr-CA"/>
+        </w:rPr>
+        <w:t>=</w:t>
       </w:r>
       <w:r>
         <w:rPr>
@@ -2623,6 +3248,7 @@
         <w:br/>
         <w:t xml:space="preserve">    </w:t>
       </w:r>
+      <w:proofErr w:type="spellStart"/>
       <w:r>
         <w:rPr>
           <w:rFonts w:ascii="Courier New" w:eastAsia="Times New Roman" w:hAnsi="Courier New" w:cs="Courier New"/>
@@ -2660,6 +3286,7 @@
         </w:rPr>
         <w:t>viewportWidth</w:t>
       </w:r>
+      <w:proofErr w:type="spellEnd"/>
       <w:r>
         <w:rPr>
           <w:rFonts w:ascii="Courier New" w:eastAsia="Times New Roman" w:hAnsi="Courier New" w:cs="Courier New"/>
@@ -2730,6 +3357,7 @@
         <w:br/>
         <w:t xml:space="preserve">        </w:t>
       </w:r>
+      <w:proofErr w:type="spellStart"/>
       <w:r>
         <w:rPr>
           <w:rFonts w:ascii="Courier New" w:eastAsia="Times New Roman" w:hAnsi="Courier New" w:cs="Courier New"/>
@@ -2752,7 +3380,20 @@
           <w:szCs w:val="20"/>
           <w:lang w:val="en-CA" w:eastAsia="fr-CA"/>
         </w:rPr>
-        <w:t>:name=</w:t>
+        <w:t>:name</w:t>
+      </w:r>
+      <w:proofErr w:type="spellEnd"/>
+      <w:r>
+        <w:rPr>
+          <w:rFonts w:ascii="Courier New" w:eastAsia="Times New Roman" w:hAnsi="Courier New" w:cs="Courier New"/>
+          <w:b/>
+          <w:bCs/>
+          <w:color w:val="0000FF"/>
+          <w:sz w:val="18"/>
+          <w:szCs w:val="20"/>
+          <w:lang w:val="en-CA" w:eastAsia="fr-CA"/>
+        </w:rPr>
+        <w:t>=</w:t>
       </w:r>
       <w:r>
         <w:rPr>
@@ -2764,7 +3405,33 @@
           <w:szCs w:val="20"/>
           <w:lang w:val="en-CA" w:eastAsia="fr-CA"/>
         </w:rPr>
-        <w:t>"triableGroup"</w:t>
+        <w:t>"</w:t>
+      </w:r>
+      <w:proofErr w:type="spellStart"/>
+      <w:r>
+        <w:rPr>
+          <w:rFonts w:ascii="Courier New" w:eastAsia="Times New Roman" w:hAnsi="Courier New" w:cs="Courier New"/>
+          <w:b/>
+          <w:bCs/>
+          <w:color w:val="008000"/>
+          <w:sz w:val="18"/>
+          <w:szCs w:val="20"/>
+          <w:lang w:val="en-CA" w:eastAsia="fr-CA"/>
+        </w:rPr>
+        <w:t>triableGroup</w:t>
+      </w:r>
+      <w:proofErr w:type="spellEnd"/>
+      <w:r>
+        <w:rPr>
+          <w:rFonts w:ascii="Courier New" w:eastAsia="Times New Roman" w:hAnsi="Courier New" w:cs="Courier New"/>
+          <w:b/>
+          <w:bCs/>
+          <w:color w:val="008000"/>
+          <w:sz w:val="18"/>
+          <w:szCs w:val="20"/>
+          <w:lang w:val="en-CA" w:eastAsia="fr-CA"/>
+        </w:rPr>
+        <w:t>"</w:t>
       </w:r>
       <w:r>
         <w:rPr>
@@ -2812,6 +3479,7 @@
         <w:br/>
         <w:t xml:space="preserve">            </w:t>
       </w:r>
+      <w:proofErr w:type="spellStart"/>
       <w:r>
         <w:rPr>
           <w:rFonts w:ascii="Courier New" w:eastAsia="Times New Roman" w:hAnsi="Courier New" w:cs="Courier New"/>
@@ -2834,7 +3502,20 @@
           <w:szCs w:val="20"/>
           <w:lang w:val="en-CA" w:eastAsia="fr-CA"/>
         </w:rPr>
-        <w:t>:name=</w:t>
+        <w:t>:name</w:t>
+      </w:r>
+      <w:proofErr w:type="spellEnd"/>
+      <w:r>
+        <w:rPr>
+          <w:rFonts w:ascii="Courier New" w:eastAsia="Times New Roman" w:hAnsi="Courier New" w:cs="Courier New"/>
+          <w:b/>
+          <w:bCs/>
+          <w:color w:val="0000FF"/>
+          <w:sz w:val="18"/>
+          <w:szCs w:val="20"/>
+          <w:lang w:val="en-CA" w:eastAsia="fr-CA"/>
+        </w:rPr>
+        <w:t>=</w:t>
       </w:r>
       <w:r>
         <w:rPr>
@@ -2861,6 +3542,7 @@
         <w:br/>
         <w:t xml:space="preserve">            </w:t>
       </w:r>
+      <w:proofErr w:type="spellStart"/>
       <w:r>
         <w:rPr>
           <w:rFonts w:ascii="Courier New" w:eastAsia="Times New Roman" w:hAnsi="Courier New" w:cs="Courier New"/>
@@ -2883,7 +3565,20 @@
           <w:szCs w:val="20"/>
           <w:lang w:val="en-CA" w:eastAsia="fr-CA"/>
         </w:rPr>
-        <w:t>:fillColor=</w:t>
+        <w:t>:fillColor</w:t>
+      </w:r>
+      <w:proofErr w:type="spellEnd"/>
+      <w:r>
+        <w:rPr>
+          <w:rFonts w:ascii="Courier New" w:eastAsia="Times New Roman" w:hAnsi="Courier New" w:cs="Courier New"/>
+          <w:b/>
+          <w:bCs/>
+          <w:color w:val="0000FF"/>
+          <w:sz w:val="18"/>
+          <w:szCs w:val="20"/>
+          <w:lang w:val="en-CA" w:eastAsia="fr-CA"/>
+        </w:rPr>
+        <w:t>=</w:t>
       </w:r>
       <w:r>
         <w:rPr>
@@ -2910,6 +3605,7 @@
         <w:br/>
         <w:t xml:space="preserve">            </w:t>
       </w:r>
+      <w:proofErr w:type="spellStart"/>
       <w:r>
         <w:rPr>
           <w:rFonts w:ascii="Courier New" w:eastAsia="Times New Roman" w:hAnsi="Courier New" w:cs="Courier New"/>
@@ -2932,7 +3628,20 @@
           <w:szCs w:val="20"/>
           <w:lang w:val="en-CA" w:eastAsia="fr-CA"/>
         </w:rPr>
-        <w:t>:pathData=</w:t>
+        <w:t>:pathData</w:t>
+      </w:r>
+      <w:proofErr w:type="spellEnd"/>
+      <w:r>
+        <w:rPr>
+          <w:rFonts w:ascii="Courier New" w:eastAsia="Times New Roman" w:hAnsi="Courier New" w:cs="Courier New"/>
+          <w:b/>
+          <w:bCs/>
+          <w:color w:val="0000FF"/>
+          <w:sz w:val="18"/>
+          <w:szCs w:val="20"/>
+          <w:lang w:val="en-CA" w:eastAsia="fr-CA"/>
+        </w:rPr>
+        <w:t>=</w:t>
       </w:r>
       <w:r>
         <w:rPr>
@@ -3038,14 +3747,35 @@
         <w:jc w:val="both"/>
       </w:pPr>
       <w:r>
-        <w:t>Il vous reste à remplir le “pathData”…lisez le document suivant afin d’y parvenir</w:t>
-      </w:r>
-      <w:r>
-        <w:t xml:space="preserve"> ( </w:t>
-      </w:r>
-      <w:r>
-        <w:t>sections commandes et example</w:t>
-      </w:r>
+        <w:t>Il vous reste à remplir le “</w:t>
+      </w:r>
+      <w:proofErr w:type="spellStart"/>
+      <w:r>
+        <w:t>pathData</w:t>
+      </w:r>
+      <w:proofErr w:type="spellEnd"/>
+      <w:r>
+        <w:t>”…lisez le document suivant afin d’y parvenir</w:t>
+      </w:r>
+      <w:r>
+        <w:t xml:space="preserve"> </w:t>
+      </w:r>
+      <w:proofErr w:type="gramStart"/>
+      <w:r>
+        <w:t>( </w:t>
+      </w:r>
+      <w:r>
+        <w:t>sections</w:t>
+      </w:r>
+      <w:proofErr w:type="gramEnd"/>
+      <w:r>
+        <w:t xml:space="preserve"> commandes et </w:t>
+      </w:r>
+      <w:proofErr w:type="spellStart"/>
+      <w:r>
+        <w:t>example</w:t>
+      </w:r>
+      <w:proofErr w:type="spellEnd"/>
       <w:r>
         <w:t xml:space="preserve"> ) </w:t>
       </w:r>
@@ -3092,15 +3822,22 @@
       <w:r>
         <w:t xml:space="preserve">En utilisant le nouveau fichier .xml dans votre fichier de positionnement comme fond des </w:t>
       </w:r>
+      <w:proofErr w:type="spellStart"/>
       <w:r>
         <w:rPr>
           <w:rFonts w:ascii="Courier New" w:hAnsi="Courier New" w:cs="Courier New"/>
         </w:rPr>
         <w:t>LinearLayout</w:t>
       </w:r>
-      <w:r>
-        <w:t>, vous devriez obtenir  :</w:t>
-      </w:r>
+      <w:proofErr w:type="spellEnd"/>
+      <w:r>
+        <w:t xml:space="preserve">, vous devriez </w:t>
+      </w:r>
+      <w:proofErr w:type="gramStart"/>
+      <w:r>
+        <w:t>obtenir  :</w:t>
+      </w:r>
+      <w:proofErr w:type="gramEnd"/>
     </w:p>
     <w:p>
       <w:pPr>
@@ -3221,7 +3958,21 @@
         <w:rPr>
           <w:rFonts w:ascii="Lato" w:hAnsi="Lato"/>
         </w:rPr>
-        <w:t xml:space="preserve"> ( 35 min ) </w:t>
+        <w:t xml:space="preserve"> </w:t>
+      </w:r>
+      <w:proofErr w:type="gramStart"/>
+      <w:r>
+        <w:rPr>
+          <w:rFonts w:ascii="Lato" w:hAnsi="Lato"/>
+        </w:rPr>
+        <w:t>( 35</w:t>
+      </w:r>
+      <w:proofErr w:type="gramEnd"/>
+      <w:r>
+        <w:rPr>
+          <w:rFonts w:ascii="Lato" w:hAnsi="Lato"/>
+        </w:rPr>
+        <w:t xml:space="preserve"> min ) </w:t>
       </w:r>
     </w:p>
     <w:p>
@@ -3277,12 +4028,14 @@
         <w:pStyle w:val="Paragraphedeliste"/>
         <w:jc w:val="both"/>
       </w:pPr>
+      <w:proofErr w:type="spellStart"/>
       <w:r>
         <w:rPr>
           <w:rFonts w:ascii="Courier New" w:hAnsi="Courier New" w:cs="Courier New"/>
         </w:rPr>
         <w:t>OnDragListener</w:t>
       </w:r>
+      <w:proofErr w:type="spellEnd"/>
       <w:r>
         <w:t> : l</w:t>
       </w:r>
@@ -3292,15 +4045,22 @@
         </w:rPr>
         <w:t xml:space="preserve">es sources seront les conteneurs dans lesquels on va déplacer les images </w:t>
       </w:r>
-      <w:r>
-        <w:t xml:space="preserve">( les </w:t>
-      </w:r>
+      <w:proofErr w:type="gramStart"/>
+      <w:r>
+        <w:t>( les</w:t>
+      </w:r>
+      <w:proofErr w:type="gramEnd"/>
+      <w:r>
+        <w:t xml:space="preserve"> </w:t>
+      </w:r>
+      <w:proofErr w:type="spellStart"/>
       <w:r>
         <w:rPr>
           <w:rFonts w:ascii="Courier New" w:hAnsi="Courier New" w:cs="Courier New"/>
         </w:rPr>
         <w:t>LinearLayouts</w:t>
       </w:r>
+      <w:proofErr w:type="spellEnd"/>
       <w:r>
         <w:t xml:space="preserve"> )</w:t>
       </w:r>
@@ -3316,6 +4076,7 @@
         <w:pStyle w:val="Paragraphedeliste"/>
         <w:jc w:val="both"/>
       </w:pPr>
+      <w:proofErr w:type="spellStart"/>
       <w:r>
         <w:rPr>
           <w:rFonts w:ascii="Courier New" w:hAnsi="Courier New" w:cs="Courier New"/>
@@ -3328,6 +4089,7 @@
         </w:rPr>
         <w:t>OnTouchListener</w:t>
       </w:r>
+      <w:proofErr w:type="spellEnd"/>
       <w:r>
         <w:t xml:space="preserve"> : </w:t>
       </w:r>
@@ -3344,8 +4106,17 @@
         <w:t>on veut déplacer</w:t>
       </w:r>
       <w:r>
-        <w:t xml:space="preserve"> ( les </w:t>
-      </w:r>
+        <w:t xml:space="preserve"> </w:t>
+      </w:r>
+      <w:proofErr w:type="gramStart"/>
+      <w:r>
+        <w:t>( les</w:t>
+      </w:r>
+      <w:proofErr w:type="gramEnd"/>
+      <w:r>
+        <w:t xml:space="preserve"> </w:t>
+      </w:r>
+      <w:proofErr w:type="spellStart"/>
       <w:r>
         <w:rPr>
           <w:rFonts w:ascii="Courier New" w:hAnsi="Courier New" w:cs="Courier New"/>
@@ -3364,6 +4135,7 @@
         </w:rPr>
         <w:t>s</w:t>
       </w:r>
+      <w:proofErr w:type="spellEnd"/>
       <w:r>
         <w:t> )</w:t>
       </w:r>
@@ -3388,21 +4160,31 @@
       <w:r>
         <w:t xml:space="preserve"> </w:t>
       </w:r>
-      <w:r>
-        <w:rPr>
-          <w:rFonts w:ascii="Lato" w:hAnsi="Lato"/>
-        </w:rPr>
-        <w:t>( la méthode</w:t>
+      <w:proofErr w:type="gramStart"/>
+      <w:r>
+        <w:rPr>
+          <w:rFonts w:ascii="Lato" w:hAnsi="Lato"/>
+        </w:rPr>
+        <w:t>( la</w:t>
+      </w:r>
+      <w:proofErr w:type="gramEnd"/>
+      <w:r>
+        <w:rPr>
+          <w:rFonts w:ascii="Lato" w:hAnsi="Lato"/>
+        </w:rPr>
+        <w:t xml:space="preserve"> méthode</w:t>
       </w:r>
       <w:r>
         <w:t xml:space="preserve"> </w:t>
       </w:r>
+      <w:proofErr w:type="spellStart"/>
       <w:r>
         <w:rPr>
           <w:rFonts w:ascii="Courier New" w:hAnsi="Courier New" w:cs="Courier New"/>
         </w:rPr>
         <w:t>getChildAt</w:t>
       </w:r>
+      <w:proofErr w:type="spellEnd"/>
       <w:r>
         <w:t xml:space="preserve"> </w:t>
       </w:r>
@@ -3433,21 +4215,25 @@
       <w:r>
         <w:t xml:space="preserve">L’écouteur </w:t>
       </w:r>
+      <w:proofErr w:type="spellStart"/>
       <w:r>
         <w:rPr>
           <w:rFonts w:ascii="Courier New" w:hAnsi="Courier New" w:cs="Courier New"/>
         </w:rPr>
         <w:t>OnTouchListener</w:t>
       </w:r>
+      <w:proofErr w:type="spellEnd"/>
       <w:r>
         <w:t xml:space="preserve"> comprend la méthode </w:t>
       </w:r>
+      <w:proofErr w:type="spellStart"/>
       <w:r>
         <w:rPr>
           <w:rFonts w:ascii="Courier New" w:hAnsi="Courier New" w:cs="Courier New"/>
         </w:rPr>
         <w:t>onTouch</w:t>
       </w:r>
+      <w:proofErr w:type="spellEnd"/>
       <w:r>
         <w:t xml:space="preserve">. </w:t>
       </w:r>
@@ -3468,8 +4254,17 @@
         <w:jc w:val="both"/>
       </w:pPr>
       <w:r>
-        <w:t xml:space="preserve">Quand on touche la balle , on doit démarrer le démarche en appelant la méthode </w:t>
-      </w:r>
+        <w:t xml:space="preserve">Quand on touche la </w:t>
+      </w:r>
+      <w:proofErr w:type="gramStart"/>
+      <w:r>
+        <w:t>balle ,</w:t>
+      </w:r>
+      <w:proofErr w:type="gramEnd"/>
+      <w:r>
+        <w:t xml:space="preserve"> on doit démarrer le démarche en appelant la méthode </w:t>
+      </w:r>
+      <w:proofErr w:type="spellStart"/>
       <w:r>
         <w:rPr>
           <w:rFonts w:ascii="Courier New" w:hAnsi="Courier New" w:cs="Courier New"/>
@@ -3477,6 +4272,7 @@
         </w:rPr>
         <w:t>startDragAndDrop</w:t>
       </w:r>
+      <w:proofErr w:type="spellEnd"/>
       <w:r>
         <w:rPr>
           <w:rFonts w:ascii="Courier New" w:hAnsi="Courier New" w:cs="Courier New"/>
@@ -3489,12 +4285,14 @@
       <w:r>
         <w:t xml:space="preserve"> </w:t>
       </w:r>
+      <w:proofErr w:type="spellStart"/>
       <w:r>
         <w:rPr>
           <w:rFonts w:ascii="Courier New" w:hAnsi="Courier New" w:cs="Courier New"/>
         </w:rPr>
         <w:t>startDrag</w:t>
       </w:r>
+      <w:proofErr w:type="spellEnd"/>
       <w:r>
         <w:t xml:space="preserve"> pour les téléphones API23</w:t>
       </w:r>
@@ -3533,14 +4331,24 @@
       <w:r>
         <w:t xml:space="preserve">Nous devons rendre invisible la balle à son origine une fois le processus de « drag &amp; drop » commencé; utilisez la méthode </w:t>
       </w:r>
+      <w:proofErr w:type="spellStart"/>
       <w:r>
         <w:rPr>
           <w:rFonts w:ascii="Courier New" w:hAnsi="Courier New" w:cs="Courier New"/>
         </w:rPr>
         <w:t>setVisibility</w:t>
       </w:r>
-      <w:r>
-        <w:t xml:space="preserve"> sur l’objet que vous vous apprêtez à « dragger ».</w:t>
+      <w:proofErr w:type="spellEnd"/>
+      <w:r>
+        <w:t xml:space="preserve"> sur l’objet que vous vous apprêtez à « </w:t>
+      </w:r>
+      <w:proofErr w:type="spellStart"/>
+      <w:r>
+        <w:t>dragger</w:t>
+      </w:r>
+      <w:proofErr w:type="spellEnd"/>
+      <w:r>
+        <w:t> ».</w:t>
       </w:r>
     </w:p>
     <w:p>
@@ -3560,6 +4368,7 @@
       <w:r>
         <w:t xml:space="preserve">On doit à présent coder la méthode </w:t>
       </w:r>
+      <w:proofErr w:type="spellStart"/>
       <w:r>
         <w:rPr>
           <w:rFonts w:ascii="Courier New" w:hAnsi="Courier New" w:cs="Courier New"/>
@@ -3567,6 +4376,7 @@
         </w:rPr>
         <w:t>onDrag</w:t>
       </w:r>
+      <w:proofErr w:type="spellEnd"/>
       <w:r>
         <w:rPr>
           <w:sz w:val="22"/>
@@ -3576,6 +4386,7 @@
       <w:r>
         <w:t xml:space="preserve">faisant partie de l’interface </w:t>
       </w:r>
+      <w:proofErr w:type="spellStart"/>
       <w:r>
         <w:rPr>
           <w:rFonts w:ascii="Courier New" w:hAnsi="Courier New" w:cs="Courier New"/>
@@ -3583,6 +4394,7 @@
         </w:rPr>
         <w:t>View.OnDragListener</w:t>
       </w:r>
+      <w:proofErr w:type="spellEnd"/>
       <w:r>
         <w:rPr>
           <w:sz w:val="22"/>
@@ -3592,6 +4404,7 @@
       <w:r>
         <w:t xml:space="preserve">; rappelez-vous que la vue en paramètre est la source, donc dans notre cas les </w:t>
       </w:r>
+      <w:proofErr w:type="spellStart"/>
       <w:r>
         <w:rPr>
           <w:rFonts w:ascii="Courier New" w:hAnsi="Courier New" w:cs="Courier New"/>
@@ -3599,6 +4412,7 @@
         </w:rPr>
         <w:t>LinearLayouts</w:t>
       </w:r>
+      <w:proofErr w:type="spellEnd"/>
       <w:r>
         <w:t>.</w:t>
       </w:r>
@@ -3655,6 +4469,8 @@
       <w:r>
         <w:t xml:space="preserve">. Ces 4 états peuvent être identifiés par des constantes retournées par la méthode </w:t>
       </w:r>
+      <w:proofErr w:type="spellStart"/>
+      <w:proofErr w:type="gramStart"/>
       <w:r>
         <w:rPr>
           <w:rFonts w:ascii="Courier New" w:hAnsi="Courier New" w:cs="Courier New"/>
@@ -3662,9 +4478,15 @@
         </w:rPr>
         <w:t>getAction</w:t>
       </w:r>
-      <w:r>
-        <w:t xml:space="preserve">() sur l’objet événementiel </w:t>
-      </w:r>
+      <w:proofErr w:type="spellEnd"/>
+      <w:r>
+        <w:t>(</w:t>
+      </w:r>
+      <w:proofErr w:type="gramEnd"/>
+      <w:r>
+        <w:t xml:space="preserve">) sur l’objet événementiel </w:t>
+      </w:r>
+      <w:proofErr w:type="spellStart"/>
       <w:r>
         <w:rPr>
           <w:rFonts w:ascii="Courier New" w:hAnsi="Courier New" w:cs="Courier New"/>
@@ -3672,6 +4494,7 @@
         </w:rPr>
         <w:t>DragEvent</w:t>
       </w:r>
+      <w:proofErr w:type="spellEnd"/>
       <w:r>
         <w:rPr>
           <w:sz w:val="22"/>
@@ -3782,7 +4605,17 @@
               <w:jc w:val="both"/>
             </w:pPr>
             <w:r>
-              <w:t>« started » démarré</w:t>
+              <w:t>« </w:t>
+            </w:r>
+            <w:proofErr w:type="spellStart"/>
+            <w:proofErr w:type="gramStart"/>
+            <w:r>
+              <w:t>started</w:t>
+            </w:r>
+            <w:proofErr w:type="spellEnd"/>
+            <w:proofErr w:type="gramEnd"/>
+            <w:r>
+              <w:t> » démarré</w:t>
             </w:r>
           </w:p>
         </w:tc>
@@ -3821,7 +4654,17 @@
               <w:jc w:val="both"/>
             </w:pPr>
             <w:r>
-              <w:t>« continuing » entré / sorti</w:t>
+              <w:t>« </w:t>
+            </w:r>
+            <w:proofErr w:type="spellStart"/>
+            <w:proofErr w:type="gramStart"/>
+            <w:r>
+              <w:t>continuing</w:t>
+            </w:r>
+            <w:proofErr w:type="spellEnd"/>
+            <w:proofErr w:type="gramEnd"/>
+            <w:r>
+              <w:t> » entré / sorti</w:t>
             </w:r>
           </w:p>
         </w:tc>
@@ -3850,8 +4693,17 @@
               <w:jc w:val="both"/>
             </w:pPr>
             <w:r>
-              <w:t xml:space="preserve">Quand on entre, changer le background de la source avec notre drawable </w:t>
+              <w:t xml:space="preserve">Quand on entre, changer le background de la source avec notre </w:t>
             </w:r>
+            <w:proofErr w:type="spellStart"/>
+            <w:r>
+              <w:t>drawable</w:t>
+            </w:r>
+            <w:proofErr w:type="spellEnd"/>
+            <w:r>
+              <w:t xml:space="preserve"> </w:t>
+            </w:r>
+            <w:proofErr w:type="spellStart"/>
             <w:r>
               <w:rPr>
                 <w:rFonts w:ascii="Courier New" w:hAnsi="Courier New" w:cs="Courier New"/>
@@ -3859,13 +4711,23 @@
               </w:rPr>
               <w:t>background_selectionne</w:t>
             </w:r>
+            <w:proofErr w:type="spellEnd"/>
             <w:r>
               <w:rPr>
                 <w:rFonts w:ascii="Courier New" w:hAnsi="Courier New" w:cs="Courier New"/>
                 <w:sz w:val="22"/>
               </w:rPr>
-              <w:t xml:space="preserve"> /triangleselectionne</w:t>
+              <w:t xml:space="preserve"> /</w:t>
             </w:r>
+            <w:proofErr w:type="spellStart"/>
+            <w:r>
+              <w:rPr>
+                <w:rFonts w:ascii="Courier New" w:hAnsi="Courier New" w:cs="Courier New"/>
+                <w:sz w:val="22"/>
+              </w:rPr>
+              <w:t>triangleselectionne</w:t>
+            </w:r>
+            <w:proofErr w:type="spellEnd"/>
             <w:r>
               <w:t xml:space="preserve">…quand on sort de la source remettre le background </w:t>
             </w:r>
@@ -3910,7 +4772,17 @@
               <w:jc w:val="both"/>
             </w:pPr>
             <w:r>
-              <w:t>« dropped » relâché</w:t>
+              <w:t>« </w:t>
+            </w:r>
+            <w:proofErr w:type="spellStart"/>
+            <w:proofErr w:type="gramStart"/>
+            <w:r>
+              <w:t>dropped</w:t>
+            </w:r>
+            <w:proofErr w:type="spellEnd"/>
+            <w:proofErr w:type="gramEnd"/>
+            <w:r>
+              <w:t> » relâché</w:t>
             </w:r>
           </w:p>
         </w:tc>
@@ -3944,6 +4816,7 @@
             <w:r>
               <w:t xml:space="preserve">Dans le </w:t>
             </w:r>
+            <w:proofErr w:type="spellStart"/>
             <w:r>
               <w:rPr>
                 <w:rFonts w:ascii="Courier New" w:hAnsi="Courier New" w:cs="Courier New"/>
@@ -3951,8 +4824,22 @@
               </w:rPr>
               <w:t>touchListener</w:t>
             </w:r>
+            <w:proofErr w:type="spellEnd"/>
             <w:r>
-              <w:t xml:space="preserve"> tantôt nous n’avons que rendu la pastille invisible et nous trainons son « ombrage » ( shadow ) . Nous devons :</w:t>
+              <w:t xml:space="preserve"> tantôt nous n’avons que rendu la pastille invisible et nous trainons son « ombrage » </w:t>
+            </w:r>
+            <w:proofErr w:type="gramStart"/>
+            <w:r>
+              <w:t xml:space="preserve">( </w:t>
+            </w:r>
+            <w:proofErr w:type="spellStart"/>
+            <w:r>
+              <w:t>shadow</w:t>
+            </w:r>
+            <w:proofErr w:type="spellEnd"/>
+            <w:proofErr w:type="gramEnd"/>
+            <w:r>
+              <w:t xml:space="preserve"> ) . Nous devons :</w:t>
             </w:r>
           </w:p>
           <w:p>
@@ -4024,8 +4911,17 @@
               <w:jc w:val="both"/>
             </w:pPr>
             <w:r>
-              <w:t xml:space="preserve">Récupérer la source actuelle ( le </w:t>
+              <w:t xml:space="preserve">Récupérer la source actuelle </w:t>
             </w:r>
+            <w:proofErr w:type="gramStart"/>
+            <w:r>
+              <w:t>( le</w:t>
+            </w:r>
+            <w:proofErr w:type="gramEnd"/>
+            <w:r>
+              <w:t xml:space="preserve"> </w:t>
+            </w:r>
+            <w:proofErr w:type="spellStart"/>
             <w:r>
               <w:rPr>
                 <w:rFonts w:ascii="Courier New" w:hAnsi="Courier New" w:cs="Courier New"/>
@@ -4033,6 +4929,7 @@
               </w:rPr>
               <w:t>LinearLayout</w:t>
             </w:r>
+            <w:proofErr w:type="spellEnd"/>
             <w:r>
               <w:t xml:space="preserve"> de destination )</w:t>
             </w:r>
@@ -4079,6 +4976,7 @@
             <w:r>
               <w:t xml:space="preserve">La mettre visible avec la méthode </w:t>
             </w:r>
+            <w:proofErr w:type="spellStart"/>
             <w:r>
               <w:rPr>
                 <w:rFonts w:ascii="Courier New" w:hAnsi="Courier New" w:cs="Courier New"/>
@@ -4086,6 +4984,7 @@
               </w:rPr>
               <w:t>setVisibility</w:t>
             </w:r>
+            <w:proofErr w:type="spellEnd"/>
             <w:r>
               <w:rPr>
                 <w:sz w:val="22"/>
@@ -4107,7 +5006,17 @@
               <w:jc w:val="both"/>
             </w:pPr>
             <w:r>
-              <w:t>« ended » terminé</w:t>
+              <w:t>« </w:t>
+            </w:r>
+            <w:proofErr w:type="spellStart"/>
+            <w:proofErr w:type="gramStart"/>
+            <w:r>
+              <w:t>ended</w:t>
+            </w:r>
+            <w:proofErr w:type="spellEnd"/>
+            <w:proofErr w:type="gramEnd"/>
+            <w:r>
+              <w:t> » terminé</w:t>
             </w:r>
           </w:p>
         </w:tc>
@@ -4124,6 +5033,7 @@
             <w:r>
               <w:t xml:space="preserve">Changer le background pour le </w:t>
             </w:r>
+            <w:proofErr w:type="spellStart"/>
             <w:r>
               <w:rPr>
                 <w:rFonts w:ascii="Courier New" w:hAnsi="Courier New" w:cs="Courier New"/>
@@ -4131,6 +5041,7 @@
               </w:rPr>
               <w:t>background_contenant</w:t>
             </w:r>
+            <w:proofErr w:type="spellEnd"/>
             <w:r>
               <w:rPr>
                 <w:sz w:val="22"/>
@@ -4154,6 +5065,7 @@
       <w:r>
         <w:t xml:space="preserve">*** Pour charger un </w:t>
       </w:r>
+      <w:proofErr w:type="spellStart"/>
       <w:r>
         <w:rPr>
           <w:rFonts w:ascii="Courier New" w:hAnsi="Courier New" w:cs="Courier New"/>
@@ -4161,6 +5073,7 @@
         </w:rPr>
         <w:t>Drawable</w:t>
       </w:r>
+      <w:proofErr w:type="spellEnd"/>
       <w:r>
         <w:rPr>
           <w:sz w:val="22"/>
@@ -4180,20 +5093,32 @@
           <w:sz w:val="18"/>
         </w:rPr>
       </w:pPr>
+      <w:proofErr w:type="spellStart"/>
+      <w:proofErr w:type="gramStart"/>
       <w:r>
         <w:rPr>
           <w:color w:val="000000"/>
           <w:sz w:val="18"/>
         </w:rPr>
-        <w:t>getResources()</w:t>
-      </w:r>
+        <w:t>getResources</w:t>
+      </w:r>
+      <w:proofErr w:type="spellEnd"/>
+      <w:proofErr w:type="gramEnd"/>
       <w:r>
         <w:rPr>
           <w:color w:val="000000"/>
           <w:sz w:val="18"/>
         </w:rPr>
+        <w:t>()</w:t>
+      </w:r>
+      <w:r>
+        <w:rPr>
+          <w:color w:val="000000"/>
+          <w:sz w:val="18"/>
+        </w:rPr>
         <w:t>.</w:t>
       </w:r>
+      <w:proofErr w:type="spellStart"/>
       <w:r>
         <w:rPr>
           <w:i/>
@@ -4203,21 +5128,31 @@
         </w:rPr>
         <w:t>getDrawable</w:t>
       </w:r>
+      <w:proofErr w:type="spellEnd"/>
       <w:r>
         <w:rPr>
           <w:color w:val="000000"/>
           <w:sz w:val="18"/>
         </w:rPr>
-        <w:t>(R.drawable.</w:t>
-      </w:r>
+        <w:t>(</w:t>
+      </w:r>
+      <w:proofErr w:type="spellStart"/>
       <w:r>
         <w:rPr>
           <w:color w:val="000000"/>
           <w:sz w:val="18"/>
+        </w:rPr>
+        <w:t>R.drawable.</w:t>
+      </w:r>
+      <w:r>
+        <w:rPr>
+          <w:color w:val="000000"/>
+          <w:sz w:val="18"/>
           <w:shd w:val="clear" w:color="auto" w:fill="E4E4FF"/>
         </w:rPr>
         <w:t>contenant_selectionne</w:t>
       </w:r>
+      <w:proofErr w:type="spellEnd"/>
       <w:r>
         <w:rPr>
           <w:color w:val="000000"/>
@@ -4244,6 +5179,7 @@
         <w:jc w:val="center"/>
       </w:pPr>
       <w:r>
+        <w:lastRenderedPageBreak/>
         <w:t>BRAVO !!!</w:t>
       </w:r>
     </w:p>
